--- a/Design of project.docx
+++ b/Design of project.docx
@@ -408,8 +408,6 @@
       <w:r>
         <w:t xml:space="preserve"> The model pointer of the controller will be pointing to the model that needs to be changed.</w:t>
       </w:r>
-      <w:bookmarkStart w:id="0" w:name="_GoBack"/>
-      <w:bookmarkEnd w:id="0"/>
     </w:p>
     <w:p>
       <w:r>
@@ -482,6 +480,23 @@
       <w:r>
         <w:t xml:space="preserve"> After the logic side of the game the rendering will start. We tell the graphics manager to draw everything on screen. The manager will then loop through the views and texts on screen to update them. When a view gets called to update it will get the data it needs to draw and do the right transformations to make sure it all happens correctly.</w:t>
       </w:r>
+    </w:p>
+    <w:p/>
+    <w:p>
+      <w:r>
+        <w:t xml:space="preserve">One last note on the functions In the code return int but don’t actually do anything with it. The idea </w:t>
+      </w:r>
+      <w:r>
+        <w:t>behind</w:t>
+      </w:r>
+      <w:r>
+        <w:t xml:space="preserve"> this was to add extra exception handling for when</w:t>
+      </w:r>
+      <w:r>
+        <w:t xml:space="preserve"> more of the games values would be able to be edited. But this hasn’t been implemented yet so they are just placeholders for now.</w:t>
+      </w:r>
+      <w:bookmarkStart w:id="0" w:name="_GoBack"/>
+      <w:bookmarkEnd w:id="0"/>
     </w:p>
     <w:sectPr>
       <w:pgSz w:w="12240" w:h="15840"/>
